--- a/final_documentation/DRAFT_UncommonSolutions_8_Development_History.docx
+++ b/final_documentation/DRAFT_UncommonSolutions_8_Development_History.docx
@@ -1957,6 +1957,8 @@
         </w:rPr>
       </w:pPr>
     </w:p>
+    <w:bookmarkStart w:id="16" w:name="_GoBack"/>
+    <w:bookmarkEnd w:id="16"/>
     <w:p>
       <w:pPr>
         <w:pStyle w:val="TOC1"/>
@@ -1993,7 +1995,7 @@
         </w:rPr>
         <w:fldChar w:fldCharType="separate"/>
       </w:r>
-      <w:hyperlink w:anchor="_Toc25428358" w:history="1">
+      <w:hyperlink w:anchor="_Toc27144641" w:history="1">
         <w:r>
           <w:rPr>
             <w:rStyle w:val="Hyperlink"/>
@@ -2017,7 +2019,7 @@
           <w:rPr>
             <w:webHidden/>
           </w:rPr>
-          <w:instrText xml:space="preserve"> PAGEREF _Toc25428358 \h </w:instrText>
+          <w:instrText xml:space="preserve"> PAGEREF _Toc27144641 \h </w:instrText>
         </w:r>
         <w:r>
           <w:rPr>
@@ -2057,7 +2059,7 @@
           <w:szCs w:val="22"/>
         </w:rPr>
       </w:pPr>
-      <w:hyperlink w:anchor="_Toc25428359" w:history="1">
+      <w:hyperlink w:anchor="_Toc27144642" w:history="1">
         <w:r>
           <w:rPr>
             <w:rStyle w:val="Hyperlink"/>
@@ -2097,7 +2099,7 @@
           <w:rPr>
             <w:webHidden/>
           </w:rPr>
-          <w:instrText xml:space="preserve"> PAGEREF _Toc25428359 \h </w:instrText>
+          <w:instrText xml:space="preserve"> PAGEREF _Toc27144642 \h </w:instrText>
         </w:r>
         <w:r>
           <w:rPr>
@@ -2137,7 +2139,7 @@
           <w:szCs w:val="22"/>
         </w:rPr>
       </w:pPr>
-      <w:hyperlink w:anchor="_Toc25428360" w:history="1">
+      <w:hyperlink w:anchor="_Toc27144643" w:history="1">
         <w:r>
           <w:rPr>
             <w:rStyle w:val="Hyperlink"/>
@@ -2177,7 +2179,7 @@
           <w:rPr>
             <w:webHidden/>
           </w:rPr>
-          <w:instrText xml:space="preserve"> PAGEREF _Toc25428360 \h </w:instrText>
+          <w:instrText xml:space="preserve"> PAGEREF _Toc27144643 \h </w:instrText>
         </w:r>
         <w:r>
           <w:rPr>
@@ -2217,7 +2219,7 @@
           <w:szCs w:val="22"/>
         </w:rPr>
       </w:pPr>
-      <w:hyperlink w:anchor="_Toc25428361" w:history="1">
+      <w:hyperlink w:anchor="_Toc27144644" w:history="1">
         <w:r>
           <w:rPr>
             <w:rStyle w:val="Hyperlink"/>
@@ -2257,7 +2259,7 @@
           <w:rPr>
             <w:webHidden/>
           </w:rPr>
-          <w:instrText xml:space="preserve"> PAGEREF _Toc25428361 \h </w:instrText>
+          <w:instrText xml:space="preserve"> PAGEREF _Toc27144644 \h </w:instrText>
         </w:r>
         <w:r>
           <w:rPr>
@@ -2297,7 +2299,7 @@
           <w:szCs w:val="22"/>
         </w:rPr>
       </w:pPr>
-      <w:hyperlink w:anchor="_Toc25428362" w:history="1">
+      <w:hyperlink w:anchor="_Toc27144645" w:history="1">
         <w:r>
           <w:rPr>
             <w:rStyle w:val="Hyperlink"/>
@@ -2337,7 +2339,7 @@
           <w:rPr>
             <w:webHidden/>
           </w:rPr>
-          <w:instrText xml:space="preserve"> PAGEREF _Toc25428362 \h </w:instrText>
+          <w:instrText xml:space="preserve"> PAGEREF _Toc27144645 \h </w:instrText>
         </w:r>
         <w:r>
           <w:rPr>
@@ -2377,7 +2379,7 @@
           <w:szCs w:val="22"/>
         </w:rPr>
       </w:pPr>
-      <w:hyperlink w:anchor="_Toc25428363" w:history="1">
+      <w:hyperlink w:anchor="_Toc27144646" w:history="1">
         <w:r>
           <w:rPr>
             <w:rStyle w:val="Hyperlink"/>
@@ -2417,7 +2419,7 @@
           <w:rPr>
             <w:webHidden/>
           </w:rPr>
-          <w:instrText xml:space="preserve"> PAGEREF _Toc25428363 \h </w:instrText>
+          <w:instrText xml:space="preserve"> PAGEREF _Toc27144646 \h </w:instrText>
         </w:r>
         <w:r>
           <w:rPr>
@@ -2457,7 +2459,7 @@
           <w:szCs w:val="22"/>
         </w:rPr>
       </w:pPr>
-      <w:hyperlink w:anchor="_Toc25428364" w:history="1">
+      <w:hyperlink w:anchor="_Toc27144647" w:history="1">
         <w:r>
           <w:rPr>
             <w:rStyle w:val="Hyperlink"/>
@@ -2495,7 +2497,7 @@
           <w:rPr>
             <w:webHidden/>
           </w:rPr>
-          <w:instrText xml:space="preserve"> PAGEREF _Toc25428364 \h </w:instrText>
+          <w:instrText xml:space="preserve"> PAGEREF _Toc27144647 \h </w:instrText>
         </w:r>
         <w:r>
           <w:rPr>
@@ -2534,7 +2536,7 @@
           <w:szCs w:val="22"/>
         </w:rPr>
       </w:pPr>
-      <w:hyperlink w:anchor="_Toc25428365" w:history="1">
+      <w:hyperlink w:anchor="_Toc27144648" w:history="1">
         <w:r>
           <w:rPr>
             <w:rStyle w:val="Hyperlink"/>
@@ -2576,7 +2578,7 @@
           <w:rPr>
             <w:webHidden/>
           </w:rPr>
-          <w:instrText xml:space="preserve"> PAGEREF _Toc25428365 \h </w:instrText>
+          <w:instrText xml:space="preserve"> PAGEREF _Toc27144648 \h </w:instrText>
         </w:r>
         <w:r>
           <w:rPr>
@@ -2616,7 +2618,7 @@
           <w:szCs w:val="22"/>
         </w:rPr>
       </w:pPr>
-      <w:hyperlink w:anchor="_Toc25428366" w:history="1">
+      <w:hyperlink w:anchor="_Toc27144649" w:history="1">
         <w:r>
           <w:rPr>
             <w:rStyle w:val="Hyperlink"/>
@@ -2656,7 +2658,7 @@
           <w:rPr>
             <w:webHidden/>
           </w:rPr>
-          <w:instrText xml:space="preserve"> PAGEREF _Toc25428366 \h </w:instrText>
+          <w:instrText xml:space="preserve"> PAGEREF _Toc27144649 \h </w:instrText>
         </w:r>
         <w:r>
           <w:rPr>
@@ -2696,7 +2698,7 @@
           <w:szCs w:val="22"/>
         </w:rPr>
       </w:pPr>
-      <w:hyperlink w:anchor="_Toc25428367" w:history="1">
+      <w:hyperlink w:anchor="_Toc27144650" w:history="1">
         <w:r>
           <w:rPr>
             <w:rStyle w:val="Hyperlink"/>
@@ -2736,7 +2738,7 @@
           <w:rPr>
             <w:webHidden/>
           </w:rPr>
-          <w:instrText xml:space="preserve"> PAGEREF _Toc25428367 \h </w:instrText>
+          <w:instrText xml:space="preserve"> PAGEREF _Toc27144650 \h </w:instrText>
         </w:r>
         <w:r>
           <w:rPr>
@@ -2776,7 +2778,7 @@
           <w:szCs w:val="22"/>
         </w:rPr>
       </w:pPr>
-      <w:hyperlink w:anchor="_Toc25428368" w:history="1">
+      <w:hyperlink w:anchor="_Toc27144651" w:history="1">
         <w:r>
           <w:rPr>
             <w:rStyle w:val="Hyperlink"/>
@@ -2816,7 +2818,7 @@
           <w:rPr>
             <w:webHidden/>
           </w:rPr>
-          <w:instrText xml:space="preserve"> PAGEREF _Toc25428368 \h </w:instrText>
+          <w:instrText xml:space="preserve"> PAGEREF _Toc27144651 \h </w:instrText>
         </w:r>
         <w:r>
           <w:rPr>
@@ -2833,7 +2835,7 @@
           <w:rPr>
             <w:webHidden/>
           </w:rPr>
-          <w:t>5</w:t>
+          <w:t>6</w:t>
         </w:r>
         <w:r>
           <w:rPr>
@@ -2856,7 +2858,7 @@
           <w:szCs w:val="22"/>
         </w:rPr>
       </w:pPr>
-      <w:hyperlink w:anchor="_Toc25428369" w:history="1">
+      <w:hyperlink w:anchor="_Toc27144652" w:history="1">
         <w:r>
           <w:rPr>
             <w:rStyle w:val="Hyperlink"/>
@@ -2896,7 +2898,7 @@
           <w:rPr>
             <w:webHidden/>
           </w:rPr>
-          <w:instrText xml:space="preserve"> PAGEREF _Toc25428369 \h </w:instrText>
+          <w:instrText xml:space="preserve"> PAGEREF _Toc27144652 \h </w:instrText>
         </w:r>
         <w:r>
           <w:rPr>
@@ -2913,7 +2915,7 @@
           <w:rPr>
             <w:webHidden/>
           </w:rPr>
-          <w:t>5</w:t>
+          <w:t>7</w:t>
         </w:r>
         <w:r>
           <w:rPr>
@@ -2935,7 +2937,7 @@
           <w:szCs w:val="22"/>
         </w:rPr>
       </w:pPr>
-      <w:hyperlink w:anchor="_Toc25428370" w:history="1">
+      <w:hyperlink w:anchor="_Toc27144653" w:history="1">
         <w:r>
           <w:rPr>
             <w:rStyle w:val="Hyperlink"/>
@@ -2977,7 +2979,7 @@
           <w:rPr>
             <w:webHidden/>
           </w:rPr>
-          <w:instrText xml:space="preserve"> PAGEREF _Toc25428370 \h </w:instrText>
+          <w:instrText xml:space="preserve"> PAGEREF _Toc27144653 \h </w:instrText>
         </w:r>
         <w:r>
           <w:rPr>
@@ -2994,7 +2996,7 @@
           <w:rPr>
             <w:webHidden/>
           </w:rPr>
-          <w:t>6</w:t>
+          <w:t>8</w:t>
         </w:r>
         <w:r>
           <w:rPr>
@@ -3017,7 +3019,7 @@
           <w:szCs w:val="22"/>
         </w:rPr>
       </w:pPr>
-      <w:hyperlink w:anchor="_Toc25428371" w:history="1">
+      <w:hyperlink w:anchor="_Toc27144654" w:history="1">
         <w:r>
           <w:rPr>
             <w:rStyle w:val="Hyperlink"/>
@@ -3057,7 +3059,7 @@
           <w:rPr>
             <w:webHidden/>
           </w:rPr>
-          <w:instrText xml:space="preserve"> PAGEREF _Toc25428371 \h </w:instrText>
+          <w:instrText xml:space="preserve"> PAGEREF _Toc27144654 \h </w:instrText>
         </w:r>
         <w:r>
           <w:rPr>
@@ -3074,7 +3076,7 @@
           <w:rPr>
             <w:webHidden/>
           </w:rPr>
-          <w:t>6</w:t>
+          <w:t>8</w:t>
         </w:r>
         <w:r>
           <w:rPr>
@@ -3097,7 +3099,7 @@
           <w:szCs w:val="22"/>
         </w:rPr>
       </w:pPr>
-      <w:hyperlink w:anchor="_Toc25428372" w:history="1">
+      <w:hyperlink w:anchor="_Toc27144655" w:history="1">
         <w:r>
           <w:rPr>
             <w:rStyle w:val="Hyperlink"/>
@@ -3137,7 +3139,7 @@
           <w:rPr>
             <w:webHidden/>
           </w:rPr>
-          <w:instrText xml:space="preserve"> PAGEREF _Toc25428372 \h </w:instrText>
+          <w:instrText xml:space="preserve"> PAGEREF _Toc27144655 \h </w:instrText>
         </w:r>
         <w:r>
           <w:rPr>
@@ -3154,7 +3156,7 @@
           <w:rPr>
             <w:webHidden/>
           </w:rPr>
-          <w:t>6</w:t>
+          <w:t>8</w:t>
         </w:r>
         <w:r>
           <w:rPr>
@@ -3177,7 +3179,7 @@
           <w:szCs w:val="22"/>
         </w:rPr>
       </w:pPr>
-      <w:hyperlink w:anchor="_Toc25428373" w:history="1">
+      <w:hyperlink w:anchor="_Toc27144656" w:history="1">
         <w:r>
           <w:rPr>
             <w:rStyle w:val="Hyperlink"/>
@@ -3217,7 +3219,7 @@
           <w:rPr>
             <w:webHidden/>
           </w:rPr>
-          <w:instrText xml:space="preserve"> PAGEREF _Toc25428373 \h </w:instrText>
+          <w:instrText xml:space="preserve"> PAGEREF _Toc27144656 \h </w:instrText>
         </w:r>
         <w:r>
           <w:rPr>
@@ -3234,7 +3236,7 @@
           <w:rPr>
             <w:webHidden/>
           </w:rPr>
-          <w:t>6</w:t>
+          <w:t>8</w:t>
         </w:r>
         <w:r>
           <w:rPr>
@@ -3257,7 +3259,7 @@
           <w:szCs w:val="22"/>
         </w:rPr>
       </w:pPr>
-      <w:hyperlink w:anchor="_Toc25428374" w:history="1">
+      <w:hyperlink w:anchor="_Toc27144657" w:history="1">
         <w:r>
           <w:rPr>
             <w:rStyle w:val="Hyperlink"/>
@@ -3297,7 +3299,7 @@
           <w:rPr>
             <w:webHidden/>
           </w:rPr>
-          <w:instrText xml:space="preserve"> PAGEREF _Toc25428374 \h </w:instrText>
+          <w:instrText xml:space="preserve"> PAGEREF _Toc27144657 \h </w:instrText>
         </w:r>
         <w:r>
           <w:rPr>
@@ -3314,7 +3316,7 @@
           <w:rPr>
             <w:webHidden/>
           </w:rPr>
-          <w:t>6</w:t>
+          <w:t>11</w:t>
         </w:r>
         <w:r>
           <w:rPr>
@@ -3336,7 +3338,7 @@
           <w:szCs w:val="22"/>
         </w:rPr>
       </w:pPr>
-      <w:hyperlink w:anchor="_Toc25428375" w:history="1">
+      <w:hyperlink w:anchor="_Toc27144658" w:history="1">
         <w:r>
           <w:rPr>
             <w:rStyle w:val="Hyperlink"/>
@@ -3378,7 +3380,7 @@
           <w:rPr>
             <w:webHidden/>
           </w:rPr>
-          <w:instrText xml:space="preserve"> PAGEREF _Toc25428375 \h </w:instrText>
+          <w:instrText xml:space="preserve"> PAGEREF _Toc27144658 \h </w:instrText>
         </w:r>
         <w:r>
           <w:rPr>
@@ -3395,7 +3397,7 @@
           <w:rPr>
             <w:webHidden/>
           </w:rPr>
-          <w:t>7</w:t>
+          <w:t>12</w:t>
         </w:r>
         <w:r>
           <w:rPr>
@@ -3418,7 +3420,7 @@
           <w:szCs w:val="22"/>
         </w:rPr>
       </w:pPr>
-      <w:hyperlink w:anchor="_Toc25428376" w:history="1">
+      <w:hyperlink w:anchor="_Toc27144659" w:history="1">
         <w:r>
           <w:rPr>
             <w:rStyle w:val="Hyperlink"/>
@@ -3458,7 +3460,7 @@
           <w:rPr>
             <w:webHidden/>
           </w:rPr>
-          <w:instrText xml:space="preserve"> PAGEREF _Toc25428376 \h </w:instrText>
+          <w:instrText xml:space="preserve"> PAGEREF _Toc27144659 \h </w:instrText>
         </w:r>
         <w:r>
           <w:rPr>
@@ -3475,7 +3477,7 @@
           <w:rPr>
             <w:webHidden/>
           </w:rPr>
-          <w:t>7</w:t>
+          <w:t>12</w:t>
         </w:r>
         <w:r>
           <w:rPr>
@@ -3498,7 +3500,7 @@
           <w:szCs w:val="22"/>
         </w:rPr>
       </w:pPr>
-      <w:hyperlink w:anchor="_Toc25428377" w:history="1">
+      <w:hyperlink w:anchor="_Toc27144660" w:history="1">
         <w:r>
           <w:rPr>
             <w:rStyle w:val="Hyperlink"/>
@@ -3538,7 +3540,7 @@
           <w:rPr>
             <w:webHidden/>
           </w:rPr>
-          <w:instrText xml:space="preserve"> PAGEREF _Toc25428377 \h </w:instrText>
+          <w:instrText xml:space="preserve"> PAGEREF _Toc27144660 \h </w:instrText>
         </w:r>
         <w:r>
           <w:rPr>
@@ -3555,7 +3557,7 @@
           <w:rPr>
             <w:webHidden/>
           </w:rPr>
-          <w:t>7</w:t>
+          <w:t>12</w:t>
         </w:r>
         <w:r>
           <w:rPr>
@@ -3578,7 +3580,7 @@
           <w:szCs w:val="22"/>
         </w:rPr>
       </w:pPr>
-      <w:hyperlink w:anchor="_Toc25428378" w:history="1">
+      <w:hyperlink w:anchor="_Toc27144661" w:history="1">
         <w:r>
           <w:rPr>
             <w:rStyle w:val="Hyperlink"/>
@@ -3618,7 +3620,7 @@
           <w:rPr>
             <w:webHidden/>
           </w:rPr>
-          <w:instrText xml:space="preserve"> PAGEREF _Toc25428378 \h </w:instrText>
+          <w:instrText xml:space="preserve"> PAGEREF _Toc27144661 \h </w:instrText>
         </w:r>
         <w:r>
           <w:rPr>
@@ -3635,7 +3637,7 @@
           <w:rPr>
             <w:webHidden/>
           </w:rPr>
-          <w:t>7</w:t>
+          <w:t>12</w:t>
         </w:r>
         <w:r>
           <w:rPr>
@@ -3658,7 +3660,7 @@
           <w:szCs w:val="22"/>
         </w:rPr>
       </w:pPr>
-      <w:hyperlink w:anchor="_Toc25428379" w:history="1">
+      <w:hyperlink w:anchor="_Toc27144662" w:history="1">
         <w:r>
           <w:rPr>
             <w:rStyle w:val="Hyperlink"/>
@@ -3698,7 +3700,7 @@
           <w:rPr>
             <w:webHidden/>
           </w:rPr>
-          <w:instrText xml:space="preserve"> PAGEREF _Toc25428379 \h </w:instrText>
+          <w:instrText xml:space="preserve"> PAGEREF _Toc27144662 \h </w:instrText>
         </w:r>
         <w:r>
           <w:rPr>
@@ -3715,7 +3717,7 @@
           <w:rPr>
             <w:webHidden/>
           </w:rPr>
-          <w:t>7</w:t>
+          <w:t>15</w:t>
         </w:r>
         <w:r>
           <w:rPr>
@@ -3737,7 +3739,7 @@
           <w:szCs w:val="22"/>
         </w:rPr>
       </w:pPr>
-      <w:hyperlink w:anchor="_Toc25428380" w:history="1">
+      <w:hyperlink w:anchor="_Toc27144663" w:history="1">
         <w:r>
           <w:rPr>
             <w:rStyle w:val="Hyperlink"/>
@@ -3761,6 +3763,87 @@
             <w:rStyle w:val="Hyperlink"/>
             <w:rFonts w:ascii="Verdana" w:hAnsi="Verdana" w:cs="Calibri"/>
           </w:rPr>
+          <w:t>Flex Development (Phase 4)</w:t>
+        </w:r>
+        <w:r>
+          <w:rPr>
+            <w:webHidden/>
+          </w:rPr>
+          <w:tab/>
+        </w:r>
+        <w:r>
+          <w:rPr>
+            <w:webHidden/>
+          </w:rPr>
+          <w:fldChar w:fldCharType="begin"/>
+        </w:r>
+        <w:r>
+          <w:rPr>
+            <w:webHidden/>
+          </w:rPr>
+          <w:instrText xml:space="preserve"> PAGEREF _Toc27144663 \h </w:instrText>
+        </w:r>
+        <w:r>
+          <w:rPr>
+            <w:webHidden/>
+          </w:rPr>
+        </w:r>
+        <w:r>
+          <w:rPr>
+            <w:webHidden/>
+          </w:rPr>
+          <w:fldChar w:fldCharType="separate"/>
+        </w:r>
+        <w:r>
+          <w:rPr>
+            <w:webHidden/>
+          </w:rPr>
+          <w:t>17</w:t>
+        </w:r>
+        <w:r>
+          <w:rPr>
+            <w:webHidden/>
+          </w:rPr>
+          <w:fldChar w:fldCharType="end"/>
+        </w:r>
+      </w:hyperlink>
+    </w:p>
+    <w:p>
+      <w:pPr>
+        <w:pStyle w:val="TOC1"/>
+        <w:rPr>
+          <w:rFonts w:asciiTheme="minorHAnsi" w:eastAsiaTheme="minorEastAsia" w:hAnsiTheme="minorHAnsi" w:cstheme="minorBidi"/>
+          <w:b w:val="0"/>
+          <w:bCs w:val="0"/>
+          <w:caps w:val="0"/>
+          <w:sz w:val="22"/>
+          <w:szCs w:val="22"/>
+        </w:rPr>
+      </w:pPr>
+      <w:hyperlink w:anchor="_Toc27144664" w:history="1">
+        <w:r>
+          <w:rPr>
+            <w:rStyle w:val="Hyperlink"/>
+            <w:rFonts w:ascii="Verdana" w:hAnsi="Verdana" w:cs="Calibri"/>
+          </w:rPr>
+          <w:t>6</w:t>
+        </w:r>
+        <w:r>
+          <w:rPr>
+            <w:rFonts w:asciiTheme="minorHAnsi" w:eastAsiaTheme="minorEastAsia" w:hAnsiTheme="minorHAnsi" w:cstheme="minorBidi"/>
+            <w:b w:val="0"/>
+            <w:bCs w:val="0"/>
+            <w:caps w:val="0"/>
+            <w:sz w:val="22"/>
+            <w:szCs w:val="22"/>
+          </w:rPr>
+          <w:tab/>
+        </w:r>
+        <w:r>
+          <w:rPr>
+            <w:rStyle w:val="Hyperlink"/>
+            <w:rFonts w:ascii="Verdana" w:hAnsi="Verdana" w:cs="Calibri"/>
+          </w:rPr>
           <w:t>APPROVALS</w:t>
         </w:r>
         <w:r>
@@ -3779,7 +3862,7 @@
           <w:rPr>
             <w:webHidden/>
           </w:rPr>
-          <w:instrText xml:space="preserve"> PAGEREF _Toc25428380 \h </w:instrText>
+          <w:instrText xml:space="preserve"> PAGEREF _Toc27144664 \h </w:instrText>
         </w:r>
         <w:r>
           <w:rPr>
@@ -3796,7 +3879,7 @@
           <w:rPr>
             <w:webHidden/>
           </w:rPr>
-          <w:t>8</w:t>
+          <w:t>18</w:t>
         </w:r>
         <w:r>
           <w:rPr>
@@ -3828,8 +3911,8 @@
         </w:rPr>
         <w:fldChar w:fldCharType="end"/>
       </w:r>
-      <w:bookmarkStart w:id="16" w:name="_Toc264970894"/>
-      <w:bookmarkStart w:id="17" w:name="_Toc1899706"/>
+      <w:bookmarkStart w:id="17" w:name="_Toc264970894"/>
+      <w:bookmarkStart w:id="18" w:name="_Toc1899706"/>
     </w:p>
     <w:p>
       <w:pPr>
@@ -3849,8 +3932,8 @@
       <w:r>
         <w:br w:type="page"/>
       </w:r>
-      <w:bookmarkStart w:id="18" w:name="_Toc25428358"/>
-      <w:bookmarkEnd w:id="16"/>
+      <w:bookmarkStart w:id="19" w:name="_Toc27144641"/>
+      <w:bookmarkEnd w:id="17"/>
       <w:r>
         <w:rPr>
           <w:rFonts w:ascii="Verdana" w:hAnsi="Verdana"/>
@@ -3860,7 +3943,7 @@
         <w:lastRenderedPageBreak/>
         <w:t>INTRODUCTION</w:t>
       </w:r>
-      <w:bookmarkEnd w:id="18"/>
+      <w:bookmarkEnd w:id="19"/>
       <w:r>
         <w:rPr>
           <w:rFonts w:ascii="Verdana" w:hAnsi="Verdana"/>
@@ -3879,10 +3962,10 @@
           <w:szCs w:val="20"/>
         </w:rPr>
       </w:pPr>
-      <w:bookmarkStart w:id="19" w:name="_Toc264970895"/>
-      <w:bookmarkStart w:id="20" w:name="_Toc177800102"/>
-      <w:bookmarkStart w:id="21" w:name="_Toc210062112"/>
-      <w:bookmarkStart w:id="22" w:name="_Toc25428359"/>
+      <w:bookmarkStart w:id="20" w:name="_Toc264970895"/>
+      <w:bookmarkStart w:id="21" w:name="_Toc177800102"/>
+      <w:bookmarkStart w:id="22" w:name="_Toc210062112"/>
+      <w:bookmarkStart w:id="23" w:name="_Toc27144642"/>
       <w:r>
         <w:rPr>
           <w:rFonts w:ascii="Verdana" w:hAnsi="Verdana" w:cs="Calibri"/>
@@ -3891,9 +3974,9 @@
         </w:rPr>
         <w:t>P</w:t>
       </w:r>
-      <w:bookmarkEnd w:id="19"/>
       <w:bookmarkEnd w:id="20"/>
       <w:bookmarkEnd w:id="21"/>
+      <w:bookmarkEnd w:id="22"/>
       <w:r>
         <w:rPr>
           <w:rFonts w:ascii="Verdana" w:hAnsi="Verdana" w:cs="Calibri"/>
@@ -3902,7 +3985,7 @@
         </w:rPr>
         <w:t>urpose</w:t>
       </w:r>
-      <w:bookmarkEnd w:id="22"/>
+      <w:bookmarkEnd w:id="23"/>
       <w:r>
         <w:rPr>
           <w:rFonts w:ascii="Verdana" w:hAnsi="Verdana" w:cs="Calibri"/>
@@ -3921,7 +4004,7 @@
           <w:szCs w:val="20"/>
         </w:rPr>
       </w:pPr>
-      <w:bookmarkStart w:id="23" w:name="_Hlk24725150"/>
+      <w:bookmarkStart w:id="24" w:name="_Hlk24725150"/>
       <w:r>
         <w:rPr>
           <w:rFonts w:ascii="Verdana" w:hAnsi="Verdana"/>
@@ -3954,7 +4037,7 @@
         </w:rPr>
         <w:t>Uncommon Solutions HR Management System</w:t>
       </w:r>
-      <w:bookmarkEnd w:id="23"/>
+      <w:bookmarkEnd w:id="24"/>
       <w:r>
         <w:rPr>
           <w:rFonts w:ascii="Verdana" w:hAnsi="Verdana" w:cstheme="majorHAnsi"/>
@@ -4069,7 +4152,7 @@
           <w:szCs w:val="20"/>
         </w:rPr>
       </w:pPr>
-      <w:bookmarkStart w:id="24" w:name="_Toc25428360"/>
+      <w:bookmarkStart w:id="25" w:name="_Toc27144643"/>
       <w:r>
         <w:rPr>
           <w:rFonts w:ascii="Verdana" w:hAnsi="Verdana" w:cs="Calibri"/>
@@ -4078,7 +4161,7 @@
         </w:rPr>
         <w:t>Background</w:t>
       </w:r>
-      <w:bookmarkEnd w:id="24"/>
+      <w:bookmarkEnd w:id="25"/>
       <w:r>
         <w:rPr>
           <w:rFonts w:ascii="Verdana" w:hAnsi="Verdana" w:cs="Calibri"/>
@@ -4285,7 +4368,7 @@
           <w:szCs w:val="20"/>
         </w:rPr>
       </w:pPr>
-      <w:bookmarkStart w:id="25" w:name="_Toc25428361"/>
+      <w:bookmarkStart w:id="26" w:name="_Toc27144644"/>
       <w:r>
         <w:rPr>
           <w:rFonts w:ascii="Verdana" w:hAnsi="Verdana" w:cs="Calibri"/>
@@ -4294,7 +4377,7 @@
         </w:rPr>
         <w:t>Scope</w:t>
       </w:r>
-      <w:bookmarkEnd w:id="25"/>
+      <w:bookmarkEnd w:id="26"/>
     </w:p>
     <w:p>
       <w:pPr>
@@ -4395,7 +4478,7 @@
           <w:szCs w:val="20"/>
         </w:rPr>
       </w:pPr>
-      <w:bookmarkStart w:id="26" w:name="_Toc25428362"/>
+      <w:bookmarkStart w:id="27" w:name="_Toc27144645"/>
       <w:r>
         <w:rPr>
           <w:rFonts w:ascii="Verdana" w:hAnsi="Verdana" w:cs="Calibri"/>
@@ -4404,7 +4487,7 @@
         </w:rPr>
         <w:t>Phases</w:t>
       </w:r>
-      <w:bookmarkEnd w:id="26"/>
+      <w:bookmarkEnd w:id="27"/>
     </w:p>
     <w:p>
       <w:pPr>
@@ -4558,7 +4641,7 @@
           <w:szCs w:val="20"/>
         </w:rPr>
       </w:pPr>
-      <w:bookmarkStart w:id="27" w:name="_Toc25428363"/>
+      <w:bookmarkStart w:id="28" w:name="_Toc27144646"/>
       <w:r>
         <w:rPr>
           <w:rFonts w:ascii="Verdana" w:hAnsi="Verdana" w:cs="Calibri"/>
@@ -4567,7 +4650,7 @@
         </w:rPr>
         <w:t>Schedule</w:t>
       </w:r>
-      <w:bookmarkEnd w:id="27"/>
+      <w:bookmarkEnd w:id="28"/>
     </w:p>
     <w:p>
       <w:pPr>
@@ -4609,16 +4692,16 @@
       <w:pPr>
         <w:pStyle w:val="Heading2"/>
       </w:pPr>
-      <w:bookmarkStart w:id="28" w:name="m_-1339020493248194616__bookmark21"/>
-      <w:bookmarkStart w:id="29" w:name="m_-1339020493248194616__bookmark22"/>
-      <w:bookmarkStart w:id="30" w:name="_Toc25428364"/>
+      <w:bookmarkStart w:id="29" w:name="m_-1339020493248194616__bookmark21"/>
+      <w:bookmarkStart w:id="30" w:name="m_-1339020493248194616__bookmark22"/>
       <w:bookmarkStart w:id="31" w:name="_Toc264970900"/>
-      <w:bookmarkEnd w:id="28"/>
+      <w:bookmarkStart w:id="32" w:name="_Toc27144647"/>
       <w:bookmarkEnd w:id="29"/>
+      <w:bookmarkEnd w:id="30"/>
       <w:r>
         <w:t>Design Considerations</w:t>
       </w:r>
-      <w:bookmarkEnd w:id="30"/>
+      <w:bookmarkEnd w:id="32"/>
     </w:p>
     <w:p>
       <w:pPr>
@@ -4673,7 +4756,7 @@
           <w:szCs w:val="20"/>
         </w:rPr>
       </w:pPr>
-      <w:bookmarkStart w:id="32" w:name="_Toc25428365"/>
+      <w:bookmarkStart w:id="33" w:name="_Toc27144648"/>
       <w:r>
         <w:rPr>
           <w:rFonts w:ascii="Verdana" w:hAnsi="Verdana" w:cs="Calibri"/>
@@ -4683,7 +4766,7 @@
         <w:lastRenderedPageBreak/>
         <w:t>PHASE 1</w:t>
       </w:r>
-      <w:bookmarkEnd w:id="32"/>
+      <w:bookmarkEnd w:id="33"/>
     </w:p>
     <w:p>
       <w:pPr>
@@ -4694,7 +4777,7 @@
           <w:szCs w:val="20"/>
         </w:rPr>
       </w:pPr>
-      <w:bookmarkStart w:id="33" w:name="_Toc25428366"/>
+      <w:bookmarkStart w:id="34" w:name="_Toc27144649"/>
       <w:r>
         <w:rPr>
           <w:rFonts w:ascii="Verdana" w:hAnsi="Verdana" w:cs="Calibri"/>
@@ -4703,7 +4786,7 @@
         </w:rPr>
         <w:t>Development Progress</w:t>
       </w:r>
-      <w:bookmarkEnd w:id="33"/>
+      <w:bookmarkEnd w:id="34"/>
     </w:p>
     <w:p>
       <w:pPr>
@@ -4733,7 +4816,7 @@
           <w:szCs w:val="20"/>
         </w:rPr>
       </w:pPr>
-      <w:bookmarkStart w:id="34" w:name="_Toc25428367"/>
+      <w:bookmarkStart w:id="35" w:name="_Toc27144650"/>
       <w:r>
         <w:rPr>
           <w:rFonts w:ascii="Verdana" w:hAnsi="Verdana" w:cs="Calibri"/>
@@ -4742,7 +4825,7 @@
         </w:rPr>
         <w:t>Database Development</w:t>
       </w:r>
-      <w:bookmarkEnd w:id="34"/>
+      <w:bookmarkEnd w:id="35"/>
     </w:p>
     <w:p>
       <w:pPr>
@@ -5035,7 +5118,7 @@
           <w:szCs w:val="20"/>
         </w:rPr>
       </w:pPr>
-      <w:bookmarkStart w:id="35" w:name="_Toc25428368"/>
+      <w:bookmarkStart w:id="36" w:name="_Toc27144651"/>
       <w:r>
         <w:rPr>
           <w:rFonts w:ascii="Verdana" w:hAnsi="Verdana" w:cs="Calibri"/>
@@ -5044,7 +5127,7 @@
         </w:rPr>
         <w:t>Program Development</w:t>
       </w:r>
-      <w:bookmarkEnd w:id="35"/>
+      <w:bookmarkEnd w:id="36"/>
     </w:p>
     <w:p>
       <w:pPr>
@@ -5434,7 +5517,7 @@
           <w:szCs w:val="20"/>
         </w:rPr>
       </w:pPr>
-      <w:bookmarkStart w:id="36" w:name="_Toc25428369"/>
+      <w:bookmarkStart w:id="37" w:name="_Toc27144652"/>
       <w:r>
         <w:rPr>
           <w:rFonts w:ascii="Verdana" w:hAnsi="Verdana" w:cs="Calibri"/>
@@ -5443,7 +5526,7 @@
         </w:rPr>
         <w:t>Milestone Evaluation</w:t>
       </w:r>
-      <w:bookmarkEnd w:id="36"/>
+      <w:bookmarkEnd w:id="37"/>
     </w:p>
     <w:p>
       <w:pPr>
@@ -5502,7 +5585,7 @@
           <w:szCs w:val="20"/>
         </w:rPr>
       </w:pPr>
-      <w:bookmarkStart w:id="37" w:name="_Toc25428370"/>
+      <w:bookmarkStart w:id="38" w:name="_Toc27144653"/>
       <w:r>
         <w:rPr>
           <w:rFonts w:ascii="Verdana" w:hAnsi="Verdana" w:cs="Calibri"/>
@@ -5512,7 +5595,7 @@
         <w:lastRenderedPageBreak/>
         <w:t>PHASE 2</w:t>
       </w:r>
-      <w:bookmarkEnd w:id="37"/>
+      <w:bookmarkEnd w:id="38"/>
     </w:p>
     <w:p>
       <w:pPr>
@@ -5523,7 +5606,7 @@
           <w:szCs w:val="20"/>
         </w:rPr>
       </w:pPr>
-      <w:bookmarkStart w:id="38" w:name="_Toc25428371"/>
+      <w:bookmarkStart w:id="39" w:name="_Toc27144654"/>
       <w:r>
         <w:rPr>
           <w:rFonts w:ascii="Verdana" w:hAnsi="Verdana" w:cs="Calibri"/>
@@ -5532,7 +5615,7 @@
         </w:rPr>
         <w:t>Development Progress</w:t>
       </w:r>
-      <w:bookmarkEnd w:id="38"/>
+      <w:bookmarkEnd w:id="39"/>
     </w:p>
     <w:p>
       <w:pPr>
@@ -5544,7 +5627,6 @@
           <w:szCs w:val="20"/>
         </w:rPr>
       </w:pPr>
-      <w:bookmarkStart w:id="39" w:name="_Toc25428372"/>
       <w:r>
         <w:rPr>
           <w:rFonts w:ascii="Verdana" w:hAnsi="Verdana"/>
@@ -5563,6 +5645,7 @@
           <w:szCs w:val="20"/>
         </w:rPr>
       </w:pPr>
+      <w:bookmarkStart w:id="40" w:name="_Toc27144655"/>
       <w:r>
         <w:rPr>
           <w:rFonts w:ascii="Verdana" w:hAnsi="Verdana" w:cs="Calibri"/>
@@ -5571,7 +5654,7 @@
         </w:rPr>
         <w:t>Database Development</w:t>
       </w:r>
-      <w:bookmarkEnd w:id="39"/>
+      <w:bookmarkEnd w:id="40"/>
     </w:p>
     <w:p>
       <w:pPr>
@@ -5635,7 +5718,7 @@
           <w:szCs w:val="20"/>
         </w:rPr>
       </w:pPr>
-      <w:bookmarkStart w:id="40" w:name="_Toc25428373"/>
+      <w:bookmarkStart w:id="41" w:name="_Toc27144656"/>
       <w:r>
         <w:rPr>
           <w:rFonts w:ascii="Verdana" w:hAnsi="Verdana" w:cs="Calibri"/>
@@ -5644,7 +5727,7 @@
         </w:rPr>
         <w:t>Program Development</w:t>
       </w:r>
-      <w:bookmarkEnd w:id="40"/>
+      <w:bookmarkEnd w:id="41"/>
     </w:p>
     <w:p>
       <w:pPr>
@@ -6498,7 +6581,7 @@
           <w:szCs w:val="20"/>
         </w:rPr>
       </w:pPr>
-      <w:bookmarkStart w:id="41" w:name="_Toc25428374"/>
+      <w:bookmarkStart w:id="42" w:name="_Toc27144657"/>
       <w:r>
         <w:rPr>
           <w:rFonts w:ascii="Verdana" w:hAnsi="Verdana" w:cs="Calibri"/>
@@ -6507,7 +6590,7 @@
         </w:rPr>
         <w:t>Milestone Evaluation</w:t>
       </w:r>
-      <w:bookmarkEnd w:id="41"/>
+      <w:bookmarkEnd w:id="42"/>
     </w:p>
     <w:p>
       <w:pPr>
@@ -6568,7 +6651,7 @@
           <w:szCs w:val="20"/>
         </w:rPr>
       </w:pPr>
-      <w:bookmarkStart w:id="42" w:name="_Toc25428375"/>
+      <w:bookmarkStart w:id="43" w:name="_Toc27144658"/>
       <w:r>
         <w:rPr>
           <w:rFonts w:ascii="Verdana" w:hAnsi="Verdana" w:cs="Calibri"/>
@@ -6578,7 +6661,7 @@
         <w:lastRenderedPageBreak/>
         <w:t>PHASE 3</w:t>
       </w:r>
-      <w:bookmarkEnd w:id="42"/>
+      <w:bookmarkEnd w:id="43"/>
     </w:p>
     <w:p>
       <w:pPr>
@@ -6589,7 +6672,7 @@
           <w:szCs w:val="20"/>
         </w:rPr>
       </w:pPr>
-      <w:bookmarkStart w:id="43" w:name="_Toc25428376"/>
+      <w:bookmarkStart w:id="44" w:name="_Toc27144659"/>
       <w:r>
         <w:rPr>
           <w:rFonts w:ascii="Verdana" w:hAnsi="Verdana" w:cs="Calibri"/>
@@ -6598,7 +6681,7 @@
         </w:rPr>
         <w:t>Development Progress</w:t>
       </w:r>
-      <w:bookmarkEnd w:id="43"/>
+      <w:bookmarkEnd w:id="44"/>
     </w:p>
     <w:p>
       <w:pPr>
@@ -6637,7 +6720,7 @@
           <w:szCs w:val="20"/>
         </w:rPr>
       </w:pPr>
-      <w:bookmarkStart w:id="44" w:name="_Toc25428377"/>
+      <w:bookmarkStart w:id="45" w:name="_Toc27144660"/>
       <w:r>
         <w:rPr>
           <w:rFonts w:ascii="Verdana" w:hAnsi="Verdana" w:cs="Calibri"/>
@@ -6646,7 +6729,7 @@
         </w:rPr>
         <w:t>Database Development</w:t>
       </w:r>
-      <w:bookmarkEnd w:id="44"/>
+      <w:bookmarkEnd w:id="45"/>
     </w:p>
     <w:p>
       <w:pPr>
@@ -6677,7 +6760,7 @@
           <w:szCs w:val="20"/>
         </w:rPr>
       </w:pPr>
-      <w:bookmarkStart w:id="45" w:name="_Toc25428378"/>
+      <w:bookmarkStart w:id="46" w:name="_Toc27144661"/>
       <w:r>
         <w:rPr>
           <w:rFonts w:ascii="Verdana" w:hAnsi="Verdana" w:cs="Calibri"/>
@@ -6686,7 +6769,7 @@
         </w:rPr>
         <w:t>Program Development</w:t>
       </w:r>
-      <w:bookmarkEnd w:id="45"/>
+      <w:bookmarkEnd w:id="46"/>
     </w:p>
     <w:p>
       <w:pPr>
@@ -7495,7 +7578,6 @@
           <w:szCs w:val="20"/>
         </w:rPr>
       </w:pPr>
-      <w:bookmarkStart w:id="46" w:name="_GoBack"/>
       <w:r>
         <w:rPr>
           <w:color w:val="auto"/>
@@ -7549,8 +7631,7 @@
           <w:szCs w:val="20"/>
         </w:rPr>
       </w:pPr>
-      <w:bookmarkStart w:id="47" w:name="_Toc25428379"/>
-      <w:bookmarkEnd w:id="46"/>
+      <w:bookmarkStart w:id="47" w:name="_Toc27144662"/>
       <w:r>
         <w:rPr>
           <w:rFonts w:ascii="Verdana" w:hAnsi="Verdana" w:cs="Calibri"/>
@@ -7603,6 +7684,82 @@
       </w:r>
     </w:p>
     <w:p/>
+    <w:p>
+      <w:pPr>
+        <w:rPr>
+          <w:rFonts w:ascii="Verdana" w:hAnsi="Verdana" w:cs="Calibri"/>
+          <w:sz w:val="20"/>
+          <w:szCs w:val="20"/>
+        </w:rPr>
+      </w:pPr>
+      <w:bookmarkStart w:id="48" w:name="_Toc210062136"/>
+      <w:r>
+        <w:rPr>
+          <w:rFonts w:ascii="Verdana" w:hAnsi="Verdana" w:cs="Calibri"/>
+          <w:sz w:val="20"/>
+          <w:szCs w:val="20"/>
+        </w:rPr>
+        <w:br w:type="page"/>
+      </w:r>
+    </w:p>
+    <w:p>
+      <w:pPr>
+        <w:pStyle w:val="Heading1"/>
+        <w:rPr>
+          <w:rFonts w:ascii="Verdana" w:hAnsi="Verdana" w:cs="Calibri"/>
+          <w:sz w:val="20"/>
+          <w:szCs w:val="20"/>
+        </w:rPr>
+      </w:pPr>
+      <w:bookmarkStart w:id="49" w:name="_Toc27144663"/>
+      <w:r>
+        <w:rPr>
+          <w:rFonts w:ascii="Verdana" w:hAnsi="Verdana" w:cs="Calibri"/>
+          <w:sz w:val="20"/>
+          <w:szCs w:val="20"/>
+        </w:rPr>
+        <w:lastRenderedPageBreak/>
+        <w:t>Flex Development (Phase 4)</w:t>
+      </w:r>
+      <w:bookmarkEnd w:id="49"/>
+      <w:r>
+        <w:rPr>
+          <w:rFonts w:ascii="Verdana" w:hAnsi="Verdana" w:cs="Calibri"/>
+          <w:sz w:val="20"/>
+          <w:szCs w:val="20"/>
+        </w:rPr>
+        <w:t xml:space="preserve">  </w:t>
+      </w:r>
+    </w:p>
+    <w:p>
+      <w:pPr>
+        <w:rPr>
+          <w:rFonts w:ascii="Verdana" w:hAnsi="Verdana" w:cs="Arial"/>
+          <w:bCs/>
+          <w:iCs/>
+          <w:sz w:val="20"/>
+          <w:szCs w:val="20"/>
+        </w:rPr>
+      </w:pPr>
+      <w:r>
+        <w:rPr>
+          <w:rFonts w:ascii="Verdana" w:hAnsi="Verdana" w:cs="Arial"/>
+          <w:bCs/>
+          <w:iCs/>
+          <w:sz w:val="20"/>
+          <w:szCs w:val="20"/>
+        </w:rPr>
+        <w:t>During this stage of development, the issues identified during testing at the end of Phase 3 were addressed and corrected. Software fixes were executed and validated by Wednesday, 11 December and the completed system was put on code freeze as a deliverable version. At that time efforts were focused on the completion of all documentation associated with the final deliverable product.</w:t>
+      </w:r>
+      <w:r>
+        <w:rPr>
+          <w:rFonts w:ascii="Verdana" w:hAnsi="Verdana" w:cs="Calibri"/>
+          <w:sz w:val="20"/>
+          <w:szCs w:val="20"/>
+        </w:rPr>
+        <w:br w:type="page"/>
+      </w:r>
+    </w:p>
     <w:p>
       <w:pPr>
         <w:rPr>
@@ -7614,37 +7771,27 @@
           <w:szCs w:val="20"/>
         </w:rPr>
       </w:pPr>
-      <w:bookmarkStart w:id="48" w:name="_Toc210062136"/>
-      <w:r>
+    </w:p>
+    <w:p>
+      <w:pPr>
+        <w:pStyle w:val="Heading1"/>
         <w:rPr>
           <w:rFonts w:ascii="Verdana" w:hAnsi="Verdana" w:cs="Calibri"/>
           <w:sz w:val="20"/>
           <w:szCs w:val="20"/>
         </w:rPr>
-        <w:br w:type="page"/>
-      </w:r>
-    </w:p>
-    <w:p>
-      <w:pPr>
-        <w:pStyle w:val="Heading1"/>
+      </w:pPr>
+      <w:bookmarkStart w:id="50" w:name="_Toc27144664"/>
+      <w:r>
         <w:rPr>
           <w:rFonts w:ascii="Verdana" w:hAnsi="Verdana" w:cs="Calibri"/>
           <w:sz w:val="20"/>
           <w:szCs w:val="20"/>
         </w:rPr>
-      </w:pPr>
-      <w:bookmarkStart w:id="49" w:name="_Toc25428380"/>
-      <w:r>
-        <w:rPr>
-          <w:rFonts w:ascii="Verdana" w:hAnsi="Verdana" w:cs="Calibri"/>
-          <w:sz w:val="20"/>
-          <w:szCs w:val="20"/>
-        </w:rPr>
-        <w:lastRenderedPageBreak/>
         <w:t>APPROVALS</w:t>
       </w:r>
       <w:bookmarkEnd w:id="48"/>
-      <w:bookmarkEnd w:id="49"/>
+      <w:bookmarkEnd w:id="50"/>
       <w:r>
         <w:rPr>
           <w:rFonts w:ascii="Verdana" w:hAnsi="Verdana" w:cs="Calibri"/>
@@ -7682,9 +7829,8 @@
           <w:sz w:val="20"/>
           <w:szCs w:val="20"/>
         </w:rPr>
-        <w:t xml:space="preserve">Software Development progress report and agree that it is an accurate summary of software development efforts to date. I will continue to execute my proscribed tasks for each phase of </w:t>
-      </w:r>
-      <w:proofErr w:type="spellStart"/>
+        <w:t>Software Development progress report and agree that it is an accurate summary of software development efforts to date. I will continue to execute my proscribed tasks for each phase of development</w:t>
+      </w:r>
       <w:r>
         <w:rPr>
           <w:rFonts w:ascii="Verdana" w:hAnsi="Verdana" w:cs="Arial"/>
@@ -7693,9 +7839,8 @@
           <w:sz w:val="20"/>
           <w:szCs w:val="20"/>
         </w:rPr>
-        <w:t>developmentand</w:t>
-      </w:r>
-      <w:proofErr w:type="spellEnd"/>
+        <w:t xml:space="preserve"> </w:t>
+      </w:r>
       <w:r>
         <w:rPr>
           <w:rFonts w:ascii="Verdana" w:hAnsi="Verdana" w:cs="Arial"/>
@@ -7704,7 +7849,7 @@
           <w:sz w:val="20"/>
           <w:szCs w:val="20"/>
         </w:rPr>
-        <w:t xml:space="preserve"> ple</w:t>
+        <w:t>and ple</w:t>
       </w:r>
       <w:r>
         <w:rPr>
@@ -7756,7 +7901,7 @@
           <w:szCs w:val="20"/>
         </w:rPr>
       </w:pPr>
-      <w:bookmarkStart w:id="50" w:name="_Toc177621375"/>
+      <w:bookmarkStart w:id="51" w:name="_Toc177621375"/>
       <w:r>
         <w:rPr>
           <w:rFonts w:ascii="Verdana" w:hAnsi="Verdana" w:cs="Arial"/>
@@ -7765,7 +7910,7 @@
         </w:rPr>
         <w:t>Sign-off Sheet</w:t>
       </w:r>
-      <w:bookmarkEnd w:id="50"/>
+      <w:bookmarkEnd w:id="51"/>
     </w:p>
     <w:p>
       <w:pPr>
@@ -8500,7 +8645,7 @@
         </w:rPr>
         <w:t>Chase Thorpe</w:t>
       </w:r>
-      <w:bookmarkEnd w:id="17"/>
+      <w:bookmarkEnd w:id="18"/>
       <w:bookmarkEnd w:id="31"/>
     </w:p>
     <w:sectPr>
@@ -8655,7 +8800,7 @@
         <w:sz w:val="16"/>
         <w:szCs w:val="16"/>
       </w:rPr>
-      <w:t>12/8/2019</w:t>
+      <w:t>12/13/2019</w:t>
     </w:r>
     <w:r>
       <w:rPr>
@@ -11888,7 +12033,7 @@
 </file>
 
 <file path=customXml/itemProps1.xml><?xml version="1.0" encoding="utf-8"?>
-<ds:datastoreItem xmlns:ds="http://schemas.openxmlformats.org/officeDocument/2006/customXml" ds:itemID="{61B922D4-BAFE-47CC-8DB0-F1FF4BDE7F78}">
+<ds:datastoreItem xmlns:ds="http://schemas.openxmlformats.org/officeDocument/2006/customXml" ds:itemID="{4AD05DD2-93D6-463C-B131-32A5AA96DE0E}">
   <ds:schemaRefs>
     <ds:schemaRef ds:uri="http://schemas.openxmlformats.org/officeDocument/2006/bibliography"/>
   </ds:schemaRefs>
